--- a/DevInit/templating/output1.docx
+++ b/DevInit/templating/output1.docx
@@ -67,6 +67,16 @@
     </w:tbl>
     <w:p>
       <w:r/>
+    </w:p>
+    <w:p>
+      <w:r>
+        <w:t xml:space="preserve">This is a high percentage </w:t>
+      </w:r>
+    </w:p>
+    <w:p>
+      <w:r>
+        <w:t>This is an extra sentence</w:t>
+      </w:r>
     </w:p>
     <w:sectPr>
       <w:pgSz w:w="12240" w:h="15840"/>
